--- a/doc/设计文档/杂项.docx
+++ b/doc/设计文档/杂项.docx
@@ -263,7 +263,15 @@
       </w:r>
     </w:p>
     <w:p>
-      <w:r>
+      <w:pPr>
+        <w:rPr>
+          <w:rFonts w:hint="eastAsia"/>
+        </w:rPr>
+      </w:pPr>
+      <w:r>
+        <w:rPr>
+          <w:noProof/>
+        </w:rPr>
         <w:lastRenderedPageBreak/>
         <w:drawing>
           <wp:inline distT="0" distB="0" distL="0" distR="0">
@@ -312,6 +320,14 @@
         </w:drawing>
       </w:r>
     </w:p>
+    <w:p>
+      <w:pPr>
+        <w:rPr>
+          <w:rFonts w:hint="eastAsia"/>
+        </w:rPr>
+      </w:pPr>
+    </w:p>
+    <w:p/>
     <w:sectPr>
       <w:pgSz w:w="11906" w:h="16838"/>
       <w:pgMar w:top="1440" w:right="1800" w:bottom="1440" w:left="1800" w:header="851" w:footer="992" w:gutter="0"/>
